--- a/Ws-03-introRobots.docx
+++ b/Ws-03-introRobots.docx
@@ -373,12 +373,6 @@
       <w:r>
         <w:t>-axis</w:t>
       </w:r>
-      <w:r>
-        <w:rPr>
-          <w:i/>
-        </w:rPr>
-        <w:t>β</w:t>
-      </w:r>
     </w:p>
     <w:p>
       <w:pPr>
@@ -945,7 +939,6 @@
             </m:r>
           </m:e>
           <m:sub>
-            <w:proofErr w:type="gramStart"/>
             <m:r>
               <w:rPr>
                 <w:rFonts w:ascii="Cambria Math" w:hAnsi="Cambria Math"/>
@@ -971,7 +964,6 @@
               </w:rPr>
               <m:t>x</m:t>
             </m:r>
-            <w:proofErr w:type="gramEnd"/>
           </m:e>
           <m:sub>
             <m:r>
@@ -1536,15 +1528,17 @@
     </w:p>
     <w:p>
       <w:r>
+        <w:br w:type="page"/>
+      </w:r>
+      <w:bookmarkStart w:id="0" w:name="_GoBack"/>
+      <w:bookmarkEnd w:id="0"/>
+    </w:p>
+    <w:p>
+      <w:r>
+        <w:rPr>
+          <w:noProof/>
+        </w:rPr>
         <w:lastRenderedPageBreak/>
-        <w:br w:type="page"/>
-      </w:r>
-    </w:p>
-    <w:p>
-      <w:r>
-        <w:rPr>
-          <w:noProof/>
-        </w:rPr>
         <w:drawing>
           <wp:inline distT="0" distB="0" distL="0" distR="0" wp14:anchorId="03FE221C" wp14:editId="476F4D5C">
             <wp:extent cx="5486400" cy="457200"/>
@@ -1603,6 +1597,9 @@
         </w:rPr>
       </w:pPr>
       <w:r>
+        <w:rPr>
+          <w:noProof/>
+        </w:rPr>
         <w:drawing>
           <wp:anchor distT="0" distB="0" distL="114300" distR="114300" simplePos="0" relativeHeight="251658240" behindDoc="0" locked="0" layoutInCell="1" allowOverlap="1" wp14:anchorId="5FD29D94" wp14:editId="40444D17">
             <wp:simplePos x="0" y="0"/>
@@ -3036,8 +3033,6 @@
           <w:szCs w:val="22"/>
         </w:rPr>
       </w:pPr>
-      <w:bookmarkStart w:id="0" w:name="_GoBack"/>
-      <w:bookmarkEnd w:id="0"/>
     </w:p>
     <w:p>
       <w:pPr>
@@ -3205,7 +3200,73 @@
           <w:sz w:val="22"/>
           <w:szCs w:val="22"/>
         </w:rPr>
-        <w:t>Email this file to the TA.</w:t>
+        <w:t>Email file to TA.</w:t>
+      </w:r>
+      <w:r>
+        <w:rPr>
+          <w:rFonts w:asciiTheme="minorHAnsi" w:hAnsiTheme="minorHAnsi"/>
+          <w:sz w:val="22"/>
+          <w:szCs w:val="22"/>
+        </w:rPr>
+        <w:t xml:space="preserve">   </w:t>
+      </w:r>
+    </w:p>
+    <w:p>
+      <w:pPr>
+        <w:pStyle w:val="ListParagraph"/>
+        <w:numPr>
+          <w:ilvl w:val="0"/>
+          <w:numId w:val="6"/>
+        </w:numPr>
+        <w:rPr>
+          <w:rFonts w:asciiTheme="minorHAnsi" w:hAnsiTheme="minorHAnsi"/>
+          <w:sz w:val="22"/>
+          <w:szCs w:val="22"/>
+        </w:rPr>
+      </w:pPr>
+      <w:r>
+        <w:rPr>
+          <w:rFonts w:asciiTheme="minorHAnsi" w:hAnsiTheme="minorHAnsi"/>
+          <w:sz w:val="22"/>
+          <w:szCs w:val="22"/>
+        </w:rPr>
+        <w:t xml:space="preserve">Each team must perform a </w:t>
+      </w:r>
+      <w:proofErr w:type="spellStart"/>
+      <w:r>
+        <w:rPr>
+          <w:rFonts w:asciiTheme="minorHAnsi" w:hAnsiTheme="minorHAnsi"/>
+          <w:sz w:val="22"/>
+          <w:szCs w:val="22"/>
+        </w:rPr>
+        <w:t>github</w:t>
+      </w:r>
+      <w:proofErr w:type="spellEnd"/>
+      <w:r>
+        <w:rPr>
+          <w:rFonts w:asciiTheme="minorHAnsi" w:hAnsiTheme="minorHAnsi"/>
+          <w:sz w:val="22"/>
+          <w:szCs w:val="22"/>
+        </w:rPr>
+        <w:t xml:space="preserve"> </w:t>
+      </w:r>
+      <w:proofErr w:type="spellStart"/>
+      <w:r>
+        <w:rPr>
+          <w:rFonts w:asciiTheme="minorHAnsi" w:hAnsiTheme="minorHAnsi"/>
+          <w:sz w:val="22"/>
+          <w:szCs w:val="22"/>
+        </w:rPr>
+        <w:t>checkin</w:t>
+      </w:r>
+      <w:proofErr w:type="spellEnd"/>
+      <w:r>
+        <w:rPr>
+          <w:rFonts w:asciiTheme="minorHAnsi" w:hAnsiTheme="minorHAnsi"/>
+          <w:sz w:val="22"/>
+          <w:szCs w:val="22"/>
+        </w:rPr>
+        <w:t>.  Expect an email!</w:t>
       </w:r>
     </w:p>
     <w:sectPr>
@@ -3273,7 +3334,7 @@
         <w:rFonts w:ascii="Times New Roman" w:hAnsi="Times New Roman"/>
         <w:noProof/>
       </w:rPr>
-      <w:t>2</w:t>
+      <w:t>1</w:t>
     </w:r>
     <w:r>
       <w:rPr>
@@ -3346,7 +3407,7 @@
   <w:abstractNum w:abstractNumId="0">
     <w:nsid w:val="FFFFFF1D"/>
     <w:multiLevelType w:val="multilevel"/>
-    <w:tmpl w:val="E73ECB70"/>
+    <w:tmpl w:val="DCA09C12"/>
     <w:lvl w:ilvl="0">
       <w:start w:val="1"/>
       <w:numFmt w:val="bullet"/>
@@ -4563,6 +4624,7 @@
   <w:style w:type="character" w:default="1" w:styleId="DefaultParagraphFont">
     <w:name w:val="Default Paragraph Font"/>
     <w:uiPriority w:val="1"/>
+    <w:semiHidden/>
     <w:unhideWhenUsed/>
   </w:style>
   <w:style w:type="table" w:default="1" w:styleId="TableNormal">
@@ -4921,6 +4983,7 @@
   <w:style w:type="character" w:default="1" w:styleId="DefaultParagraphFont">
     <w:name w:val="Default Paragraph Font"/>
     <w:uiPriority w:val="1"/>
+    <w:semiHidden/>
     <w:unhideWhenUsed/>
   </w:style>
   <w:style w:type="table" w:default="1" w:styleId="TableNormal">
@@ -5434,7 +5497,7 @@
 </file>
 
 <file path=customXml/itemProps1.xml><?xml version="1.0" encoding="utf-8"?>
-<ds:datastoreItem xmlns:ds="http://schemas.openxmlformats.org/officeDocument/2006/customXml" ds:itemID="{9F8700C5-0B03-AC4D-9265-DD6CE0E30E32}">
+<ds:datastoreItem xmlns:ds="http://schemas.openxmlformats.org/officeDocument/2006/customXml" ds:itemID="{939A9A4A-504E-9645-B464-1AC29C82BBC4}">
   <ds:schemaRefs>
     <ds:schemaRef ds:uri="http://schemas.openxmlformats.org/officeDocument/2006/bibliography"/>
   </ds:schemaRefs>

--- a/Ws-03-introRobots.docx
+++ b/Ws-03-introRobots.docx
@@ -1530,8 +1530,6 @@
       <w:r>
         <w:br w:type="page"/>
       </w:r>
-      <w:bookmarkStart w:id="0" w:name="_GoBack"/>
-      <w:bookmarkEnd w:id="0"/>
     </w:p>
     <w:p>
       <w:r>
@@ -1819,7 +1817,25 @@
           <w:sz w:val="22"/>
           <w:szCs w:val="22"/>
         </w:rPr>
-        <w:t xml:space="preserve">Consider the diagram at right.   Robot is setup 1 meter from a table.  The </w:t>
+        <w:t>Consider the di</w:t>
+      </w:r>
+      <w:r>
+        <w:rPr>
+          <w:rFonts w:asciiTheme="minorHAnsi" w:hAnsiTheme="minorHAnsi"/>
+          <w:sz w:val="22"/>
+          <w:szCs w:val="22"/>
+        </w:rPr>
+        <w:t>agram at right.   Robot is</w:t>
+      </w:r>
+      <w:bookmarkStart w:id="0" w:name="_GoBack"/>
+      <w:bookmarkEnd w:id="0"/>
+      <w:r>
+        <w:rPr>
+          <w:rFonts w:asciiTheme="minorHAnsi" w:hAnsiTheme="minorHAnsi"/>
+          <w:sz w:val="22"/>
+          <w:szCs w:val="22"/>
+        </w:rPr>
+        <w:t xml:space="preserve"> 1 meter from a table.  The </w:t>
       </w:r>
       <w:r>
         <w:rPr>
@@ -3334,7 +3350,7 @@
         <w:rFonts w:ascii="Times New Roman" w:hAnsi="Times New Roman"/>
         <w:noProof/>
       </w:rPr>
-      <w:t>1</w:t>
+      <w:t>2</w:t>
     </w:r>
     <w:r>
       <w:rPr>
@@ -3407,7 +3423,7 @@
   <w:abstractNum w:abstractNumId="0">
     <w:nsid w:val="FFFFFF1D"/>
     <w:multiLevelType w:val="multilevel"/>
-    <w:tmpl w:val="DCA09C12"/>
+    <w:tmpl w:val="ADF06018"/>
     <w:lvl w:ilvl="0">
       <w:start w:val="1"/>
       <w:numFmt w:val="bullet"/>
@@ -5497,7 +5513,7 @@
 </file>
 
 <file path=customXml/itemProps1.xml><?xml version="1.0" encoding="utf-8"?>
-<ds:datastoreItem xmlns:ds="http://schemas.openxmlformats.org/officeDocument/2006/customXml" ds:itemID="{939A9A4A-504E-9645-B464-1AC29C82BBC4}">
+<ds:datastoreItem xmlns:ds="http://schemas.openxmlformats.org/officeDocument/2006/customXml" ds:itemID="{A391CD2B-3A62-4040-9079-A09101A82929}">
   <ds:schemaRefs>
     <ds:schemaRef ds:uri="http://schemas.openxmlformats.org/officeDocument/2006/bibliography"/>
   </ds:schemaRefs>
